--- a/Documentatie/winkelmanduitleg.docx
+++ b/Documentatie/winkelmanduitleg.docx
@@ -8,7 +8,6 @@
           <w:b/>
         </w:rPr>
       </w:pPr>
-      <w:bookmarkStart w:id="0" w:name="_GoBack"/>
       <w:r>
         <w:rPr>
           <w:b/>
@@ -16,7 +15,6 @@
         <w:t>Winkelmandje</w:t>
       </w:r>
     </w:p>
-    <w:bookmarkEnd w:id="0"/>
     <w:p>
       <w:pPr>
         <w:spacing w:after="0"/>
@@ -99,52 +97,20 @@
         <w:spacing w:after="0"/>
       </w:pPr>
       <w:r>
-        <w:t>Zodra er een aantal is ingevoerd en op “Aan winkelmand toevoegen” gedrukt is wordt de waarde meegenomen naar “</w:t>
-      </w:r>
-      <w:proofErr w:type="spellStart"/>
-      <w:r>
-        <w:t>winkelwagen.php</w:t>
-      </w:r>
-      <w:proofErr w:type="spellEnd"/>
-      <w:r>
-        <w:t>” door middel van de post methode.</w:t>
-      </w:r>
-    </w:p>
-    <w:p>
-      <w:pPr>
-        <w:spacing w:after="0"/>
-      </w:pPr>
-    </w:p>
-    <w:p>
-      <w:pPr>
-        <w:spacing w:after="0"/>
-      </w:pPr>
-      <w:r>
-        <w:t xml:space="preserve">Het </w:t>
-      </w:r>
-      <w:proofErr w:type="spellStart"/>
-      <w:r>
-        <w:t>artikelid</w:t>
-      </w:r>
-      <w:proofErr w:type="spellEnd"/>
-      <w:r>
-        <w:t xml:space="preserve"> wordt vervolgens in de array </w:t>
-      </w:r>
-      <w:proofErr w:type="spellStart"/>
-      <w:r>
-        <w:t>session</w:t>
-      </w:r>
-      <w:proofErr w:type="spellEnd"/>
-      <w:r>
-        <w:t xml:space="preserve"> geplaatst van winkelwagen en de hoeveelheid nummer wordt geplaatst in de array </w:t>
-      </w:r>
-      <w:proofErr w:type="spellStart"/>
-      <w:r>
-        <w:t>session</w:t>
-      </w:r>
-      <w:proofErr w:type="spellEnd"/>
-      <w:r>
-        <w:t xml:space="preserve"> van aantal.</w:t>
+        <w:t>Zodra er een aantal is ingevoerd en op “Aan winkelmand toevoegen” gedrukt is wordt de waarde meegenomen naar “winkelwagen.php” door middel van de post methode.</w:t>
+      </w:r>
+    </w:p>
+    <w:p>
+      <w:pPr>
+        <w:spacing w:after="0"/>
+      </w:pPr>
+    </w:p>
+    <w:p>
+      <w:pPr>
+        <w:spacing w:after="0"/>
+      </w:pPr>
+      <w:r>
+        <w:t>Het artikelid wordt vervolgens in de array session geplaatst van winkelwagen en de hoeveelheid nummer wordt geplaatst in de array session van aantal.</w:t>
       </w:r>
     </w:p>
     <w:p>
@@ -202,26 +168,10 @@
         <w:spacing w:after="0"/>
       </w:pPr>
       <w:r>
-        <w:t xml:space="preserve">De </w:t>
-      </w:r>
-      <w:proofErr w:type="spellStart"/>
-      <w:r>
-        <w:t>session</w:t>
-      </w:r>
-      <w:proofErr w:type="spellEnd"/>
-      <w:r>
-        <w:t xml:space="preserve"> array van winkelwagen wordt vervolgens </w:t>
-      </w:r>
-      <w:r>
-        <w:t xml:space="preserve">gesorteerd op </w:t>
-      </w:r>
-      <w:proofErr w:type="spellStart"/>
-      <w:r>
-        <w:t>artikelidnummer</w:t>
-      </w:r>
-      <w:proofErr w:type="spellEnd"/>
-      <w:r>
-        <w:t xml:space="preserve"> en de nummers worden in een query gestopt om vervolgens de juiste gegevens van het artikel op te zoeken.</w:t>
+        <w:t xml:space="preserve">De session array van winkelwagen wordt vervolgens </w:t>
+      </w:r>
+      <w:r>
+        <w:t>gesorteerd op artikelidnummer en de nummers worden in een query gestopt om vervolgens de juiste gegevens van het artikel op te zoeken.</w:t>
       </w:r>
     </w:p>
     <w:p>
@@ -242,52 +192,20 @@
         <w:spacing w:after="0"/>
       </w:pPr>
       <w:r>
-        <w:t xml:space="preserve">$i  = 0, opteller van de </w:t>
-      </w:r>
-      <w:proofErr w:type="spellStart"/>
-      <w:r>
-        <w:t>while</w:t>
-      </w:r>
-      <w:proofErr w:type="spellEnd"/>
-      <w:r>
-        <w:t xml:space="preserve"> loop, deze variabel zorgt ervoor dat de juiste gegevens bij elkaar worden geplaatst. Deze teller wordt elke keer 1 stap hoger geteld, dit wordt gedaan aan het einde van de </w:t>
-      </w:r>
-      <w:proofErr w:type="spellStart"/>
-      <w:r>
-        <w:t>while</w:t>
-      </w:r>
-      <w:proofErr w:type="spellEnd"/>
-      <w:r>
-        <w:t xml:space="preserve"> loop.</w:t>
-      </w:r>
-    </w:p>
-    <w:p>
-      <w:pPr>
-        <w:spacing w:after="0"/>
-      </w:pPr>
-    </w:p>
-    <w:p>
-      <w:pPr>
-        <w:spacing w:after="0"/>
-      </w:pPr>
-      <w:r>
-        <w:t>$</w:t>
-      </w:r>
-      <w:proofErr w:type="spellStart"/>
-      <w:r>
-        <w:t>totalePrijs</w:t>
-      </w:r>
-      <w:proofErr w:type="spellEnd"/>
-      <w:r>
-        <w:t xml:space="preserve"> = 0, in deze variabel komt de uiteindelijke </w:t>
-      </w:r>
-      <w:proofErr w:type="spellStart"/>
-      <w:r>
-        <w:t>totaleprijs</w:t>
-      </w:r>
-      <w:proofErr w:type="spellEnd"/>
-      <w:r>
-        <w:t>. Wanneer er een match is gevonden met artikel en aantal wordt de volgende formule uitgevoerd:</w:t>
+        <w:t>$i  = 0, opteller van de while loop, deze variabel zorgt ervoor dat de juiste gegevens bij elkaar worden geplaatst. Deze teller wordt elke keer 1 stap hoger geteld, dit wordt gedaan aan het einde van de while loop.</w:t>
+      </w:r>
+    </w:p>
+    <w:p>
+      <w:pPr>
+        <w:spacing w:after="0"/>
+      </w:pPr>
+    </w:p>
+    <w:p>
+      <w:pPr>
+        <w:spacing w:after="0"/>
+      </w:pPr>
+      <w:r>
+        <w:t>$totalePrijs = 0, in deze variabel komt de uiteindelijke totaleprijs. Wanneer er een match is gevonden met artikel en aantal wordt de volgende formule uitgevoerd:</w:t>
       </w:r>
     </w:p>
     <w:p>
@@ -350,34 +268,10 @@
         <w:spacing w:after="0"/>
       </w:pPr>
       <w:r>
-        <w:t xml:space="preserve"> $</w:t>
-      </w:r>
-      <w:proofErr w:type="spellStart"/>
-      <w:r>
-        <w:t>keys</w:t>
-      </w:r>
-      <w:proofErr w:type="spellEnd"/>
-      <w:r>
-        <w:t xml:space="preserve"> = </w:t>
-      </w:r>
-      <w:proofErr w:type="spellStart"/>
-      <w:r>
-        <w:t>array</w:t>
-      </w:r>
-      <w:r>
-        <w:t>_keys</w:t>
-      </w:r>
-      <w:proofErr w:type="spellEnd"/>
-      <w:r>
-        <w:t xml:space="preserve">($_SESSION['winkelwagen']), hier staan alle </w:t>
-      </w:r>
-      <w:proofErr w:type="spellStart"/>
-      <w:r>
-        <w:t>keys</w:t>
-      </w:r>
-      <w:proofErr w:type="spellEnd"/>
-      <w:r>
-        <w:t xml:space="preserve"> in vermeld van de sessie “winkelwagen”, aan de hand van deze variabel samen met $i wordt de match gecheckt.</w:t>
+        <w:t xml:space="preserve"> $keys = array</w:t>
+      </w:r>
+      <w:r>
+        <w:t>_keys($_SESSION['winkelwagen']), hier staan alle keys in vermeld van de sessie “winkelwagen”, aan de hand van deze variabel samen met $i wordt de match gecheckt.</w:t>
       </w:r>
     </w:p>
     <w:p>
@@ -429,6 +323,20 @@
       <w:pPr>
         <w:spacing w:after="0"/>
       </w:pPr>
+      <w:r>
+        <w:br/>
+        <w:t>De reden van deze check is omdat variabel $key ervan uitgaat dat alles gesorteerd is op StockItemID.</w:t>
+      </w:r>
+    </w:p>
+    <w:p>
+      <w:pPr>
+        <w:spacing w:after="0"/>
+      </w:pPr>
+      <w:r>
+        <w:t>Maar in die volgorde hoeft natuurlijk niet besteld te worden.</w:t>
+      </w:r>
+      <w:bookmarkStart w:id="0" w:name="_GoBack"/>
+      <w:bookmarkEnd w:id="0"/>
     </w:p>
     <w:p>
       <w:pPr>
@@ -454,106 +362,38 @@
         <w:t xml:space="preserve">Om een artikel </w:t>
       </w:r>
       <w:r>
-        <w:t xml:space="preserve">te verwijderen wordt er aan de </w:t>
-      </w:r>
-      <w:proofErr w:type="spellStart"/>
-      <w:r>
-        <w:t>url</w:t>
-      </w:r>
-      <w:proofErr w:type="spellEnd"/>
-      <w:r>
-        <w:t xml:space="preserve"> balk het </w:t>
-      </w:r>
-      <w:proofErr w:type="spellStart"/>
-      <w:r>
-        <w:t>artikelid</w:t>
-      </w:r>
-      <w:proofErr w:type="spellEnd"/>
-      <w:r>
-        <w:t xml:space="preserve"> meegegeven en de opteller.</w:t>
-      </w:r>
-    </w:p>
-    <w:p>
-      <w:pPr>
-        <w:spacing w:after="0"/>
-      </w:pPr>
-      <w:r>
-        <w:t>Deze worden in een variabel gestopt in het bestand: “</w:t>
-      </w:r>
-      <w:proofErr w:type="spellStart"/>
-      <w:r>
-        <w:t>verwijderArtikel</w:t>
-      </w:r>
-      <w:proofErr w:type="spellEnd"/>
-      <w:r>
-        <w:t>”</w:t>
-      </w:r>
-    </w:p>
-    <w:p>
-      <w:pPr>
-        <w:spacing w:after="0"/>
-      </w:pPr>
-      <w:r>
-        <w:t xml:space="preserve">We selecteren eerst doormiddel met een query het artikel uit de database, dit wordt gedaan met het </w:t>
-      </w:r>
-      <w:proofErr w:type="spellStart"/>
-      <w:r>
-        <w:t>artikelid</w:t>
-      </w:r>
-      <w:proofErr w:type="spellEnd"/>
-      <w:r>
-        <w:t>.</w:t>
-      </w:r>
-    </w:p>
-    <w:p>
-      <w:pPr>
-        <w:spacing w:after="0"/>
-      </w:pPr>
-      <w:r>
-        <w:t xml:space="preserve">Daarna wordt er gecheckt of het </w:t>
-      </w:r>
-      <w:proofErr w:type="spellStart"/>
-      <w:r>
-        <w:t>stockitemID</w:t>
-      </w:r>
-      <w:proofErr w:type="spellEnd"/>
-      <w:r>
-        <w:t xml:space="preserve"> in de database overeenkomt met de </w:t>
-      </w:r>
-      <w:proofErr w:type="spellStart"/>
-      <w:r>
-        <w:t>value</w:t>
-      </w:r>
-      <w:proofErr w:type="spellEnd"/>
-      <w:r>
-        <w:t xml:space="preserve"> in de </w:t>
-      </w:r>
-      <w:proofErr w:type="spellStart"/>
-      <w:r>
-        <w:t>session</w:t>
-      </w:r>
-      <w:proofErr w:type="spellEnd"/>
-      <w:r>
-        <w:t xml:space="preserve"> “winkelwagen” en als dat zo is wordt er als laatste check gekeken of de </w:t>
-      </w:r>
-      <w:proofErr w:type="spellStart"/>
-      <w:r>
-        <w:t>key</w:t>
-      </w:r>
-      <w:proofErr w:type="spellEnd"/>
+        <w:t>te verwijderen wordt er aan de url balk het artikelid meegegeven en de opteller.</w:t>
+      </w:r>
+    </w:p>
+    <w:p>
+      <w:pPr>
+        <w:spacing w:after="0"/>
+      </w:pPr>
+      <w:r>
+        <w:t>Deze worden in een variabel gestopt in het bestand: “verwijderArtikel”</w:t>
+      </w:r>
+    </w:p>
+    <w:p>
+      <w:pPr>
+        <w:spacing w:after="0"/>
+      </w:pPr>
+      <w:r>
+        <w:t>We selecteren eerst doormiddel met een query het artikel uit de database, dit wordt gedaan met het artikelid.</w:t>
+      </w:r>
+    </w:p>
+    <w:p>
+      <w:pPr>
+        <w:spacing w:after="0"/>
+      </w:pPr>
+      <w:r>
+        <w:lastRenderedPageBreak/>
+        <w:t>Daarna wordt er gecheckt of het stockitemID in de database overeenkomt met de value in de session “winkelwagen” en als dat zo is wordt er als laatste check gekeken of de key</w:t>
+      </w:r>
       <w:r>
         <w:t xml:space="preserve"> positie in de</w:t>
       </w:r>
       <w:r>
-        <w:t xml:space="preserve"> </w:t>
-      </w:r>
-      <w:proofErr w:type="spellStart"/>
-      <w:r>
-        <w:t>session</w:t>
-      </w:r>
-      <w:proofErr w:type="spellEnd"/>
-      <w:r>
-        <w:t xml:space="preserve"> array winkelwagen overeenkomt.</w:t>
+        <w:t xml:space="preserve"> session array winkelwagen overeenkomt.</w:t>
       </w:r>
     </w:p>
     <w:p>
